--- a/game_reviews/translations/dr-magoos-adventure (Version 2).docx
+++ b/game_reviews/translations/dr-magoos-adventure (Version 2).docx
@@ -8,18 +8,6 @@
       </w:pPr>
       <w:r>
         <w:t>Play Dr. Magoo's Adventure for Free | Game Review</w:t>
-      </w:r>
-    </w:p>
-    <w:p>
-      <w:r/>
-      <w:r>
-        <w:rPr>
-          <w:b/>
-        </w:rPr>
-        <w:t>Meta description</w:t>
-      </w:r>
-      <w:r>
-        <w:t>: Explore the temple and win big in Dr. Magoo's Adventure. Read our unbiased review of this online slot game and play for free.</w:t>
       </w:r>
     </w:p>
     <w:p>
@@ -380,9 +368,18 @@
       <w:r/>
       <w:r>
         <w:rPr>
+          <w:b/>
+        </w:rPr>
+        <w:t>Play Dr. Magoo's Adventure for Free | Game Review</w:t>
+      </w:r>
+    </w:p>
+    <w:p>
+      <w:r/>
+      <w:r>
+        <w:rPr>
           <w:i/>
         </w:rPr>
-        <w:t>Create an image that captures the adventure and excitement of "Dr. Magoo's Adventure" by featuring a happy Maya warrior with glasses. The cartoon-style image should be vibrant and eye-catching, showcasing the warrior in the midst of exploration in a lush forest landscape, with the temple ruins and treasure in the background. The warrior should be shown wearing traditional Maya clothing, with colorful patterns and feathers, and holding a staff or a weapon. The glasses should be prominently displayed, highlighting the explorer's intelligence and curiosity. The image should convey a sense of fun and adventure, inviting players to join Dr. Magoo on his quest for hidden treasures.</w:t>
+        <w:t>Explore the temple and win big in Dr. Magoo's Adventure. Read our unbiased review of this online slot game and play for free.</w:t>
       </w:r>
     </w:p>
     <w:sectPr>

--- a/game_reviews/translations/dr-magoos-adventure (Version 2).docx
+++ b/game_reviews/translations/dr-magoos-adventure (Version 2).docx
@@ -8,6 +8,18 @@
       </w:pPr>
       <w:r>
         <w:t>Play Dr. Magoo's Adventure for Free | Game Review</w:t>
+      </w:r>
+    </w:p>
+    <w:p>
+      <w:r/>
+      <w:r>
+        <w:rPr>
+          <w:b/>
+        </w:rPr>
+        <w:t>Meta description</w:t>
+      </w:r>
+      <w:r>
+        <w:t>: Explore the temple and win big in Dr. Magoo's Adventure. Read our unbiased review of this online slot game and play for free.</w:t>
       </w:r>
     </w:p>
     <w:p>
@@ -368,18 +380,9 @@
       <w:r/>
       <w:r>
         <w:rPr>
-          <w:b/>
-        </w:rPr>
-        <w:t>Play Dr. Magoo's Adventure for Free | Game Review</w:t>
-      </w:r>
-    </w:p>
-    <w:p>
-      <w:r/>
-      <w:r>
-        <w:rPr>
           <w:i/>
         </w:rPr>
-        <w:t>Explore the temple and win big in Dr. Magoo's Adventure. Read our unbiased review of this online slot game and play for free.</w:t>
+        <w:t>Create an image that captures the adventure and excitement of "Dr. Magoo's Adventure" by featuring a happy Maya warrior with glasses. The cartoon-style image should be vibrant and eye-catching, showcasing the warrior in the midst of exploration in a lush forest landscape, with the temple ruins and treasure in the background. The warrior should be shown wearing traditional Maya clothing, with colorful patterns and feathers, and holding a staff or a weapon. The glasses should be prominently displayed, highlighting the explorer's intelligence and curiosity. The image should convey a sense of fun and adventure, inviting players to join Dr. Magoo on his quest for hidden treasures.</w:t>
       </w:r>
     </w:p>
     <w:sectPr>
